--- a/Report/Optimization Report.docx
+++ b/Report/Optimization Report.docx
@@ -317,220 +317,7 @@
                                       <w:sz w:val="24"/>
                                       <w:szCs w:val="24"/>
                                     </w:rPr>
-                                    <w:t>Omar Ihab El-</w:t>
-                                  </w:r>
-                                  <w:proofErr w:type="spellStart"/>
-                                  <w:r>
-                                    <w:rPr>
-                                      <w:b w:val="0"/>
-                                      <w:bCs/>
-                                      <w:sz w:val="24"/>
-                                      <w:szCs w:val="24"/>
-                                    </w:rPr>
-                                    <w:t>Hariry</w:t>
-                                  </w:r>
-                                  <w:proofErr w:type="spellEnd"/>
-                                  <w:r>
-                                    <w:rPr>
-                                      <w:b w:val="0"/>
-                                      <w:bCs/>
-                                      <w:sz w:val="24"/>
-                                      <w:szCs w:val="24"/>
-                                    </w:rPr>
-                                    <w:t xml:space="preserve"> 5360</w:t>
-                                  </w:r>
-                                </w:p>
-                                <w:p>
-                                  <w:pPr>
-                                    <w:rPr>
-                                      <w:b w:val="0"/>
-                                      <w:bCs/>
-                                      <w:sz w:val="24"/>
-                                      <w:szCs w:val="24"/>
-                                    </w:rPr>
-                                  </w:pPr>
-                                  <w:r>
-                                    <w:rPr>
-                                      <w:b w:val="0"/>
-                                      <w:bCs/>
-                                      <w:sz w:val="24"/>
-                                      <w:szCs w:val="24"/>
-                                    </w:rPr>
-                                    <w:t xml:space="preserve">Ahmed </w:t>
-                                  </w:r>
-                                  <w:proofErr w:type="spellStart"/>
-                                  <w:r>
-                                    <w:rPr>
-                                      <w:b w:val="0"/>
-                                      <w:bCs/>
-                                      <w:sz w:val="24"/>
-                                      <w:szCs w:val="24"/>
-                                    </w:rPr>
-                                    <w:t>Tharwat</w:t>
-                                  </w:r>
-                                  <w:proofErr w:type="spellEnd"/>
-                                  <w:r>
-                                    <w:rPr>
-                                      <w:b w:val="0"/>
-                                      <w:bCs/>
-                                      <w:sz w:val="24"/>
-                                      <w:szCs w:val="24"/>
-                                    </w:rPr>
-                                    <w:t xml:space="preserve"> Magdy 5336</w:t>
-                                  </w:r>
-                                </w:p>
-                                <w:p>
-                                  <w:pPr>
-                                    <w:rPr>
-                                      <w:b w:val="0"/>
-                                      <w:bCs/>
-                                      <w:sz w:val="24"/>
-                                      <w:szCs w:val="24"/>
-                                    </w:rPr>
-                                  </w:pPr>
-                                  <w:r>
-                                    <w:rPr>
-                                      <w:b w:val="0"/>
-                                      <w:bCs/>
-                                      <w:sz w:val="24"/>
-                                      <w:szCs w:val="24"/>
-                                    </w:rPr>
-                                    <w:t>Aly Mahmoud 5304</w:t>
-                                  </w:r>
-                                </w:p>
-                                <w:p>
-                                  <w:pPr>
-                                    <w:rPr>
-                                      <w:b w:val="0"/>
-                                      <w:bCs/>
-                                      <w:sz w:val="24"/>
-                                      <w:szCs w:val="24"/>
-                                    </w:rPr>
-                                  </w:pPr>
-                                  <w:r>
-                                    <w:rPr>
-                                      <w:b w:val="0"/>
-                                      <w:bCs/>
-                                      <w:sz w:val="24"/>
-                                      <w:szCs w:val="24"/>
-                                    </w:rPr>
-                                    <w:t xml:space="preserve">Mostafa Ehab </w:t>
-                                  </w:r>
-                                  <w:proofErr w:type="spellStart"/>
-                                  <w:r>
-                                    <w:rPr>
-                                      <w:b w:val="0"/>
-                                      <w:bCs/>
-                                      <w:sz w:val="24"/>
-                                      <w:szCs w:val="24"/>
-                                    </w:rPr>
-                                    <w:t>ElZwawy</w:t>
-                                  </w:r>
-                                  <w:proofErr w:type="spellEnd"/>
-                                  <w:r>
-                                    <w:rPr>
-                                      <w:b w:val="0"/>
-                                      <w:bCs/>
-                                      <w:sz w:val="24"/>
-                                      <w:szCs w:val="24"/>
-                                    </w:rPr>
-                                    <w:t xml:space="preserve"> 5311</w:t>
-                                  </w:r>
-                                </w:p>
-                                <w:p>
-                                  <w:pPr>
-                                    <w:rPr>
-                                      <w:b w:val="0"/>
-                                      <w:bCs/>
-                                      <w:sz w:val="24"/>
-                                      <w:szCs w:val="24"/>
-                                    </w:rPr>
-                                  </w:pPr>
-                                  <w:r>
-                                    <w:rPr>
-                                      <w:b w:val="0"/>
-                                      <w:bCs/>
-                                      <w:sz w:val="24"/>
-                                      <w:szCs w:val="24"/>
-                                    </w:rPr>
-                                    <w:t>Malak Kassem 5979</w:t>
-                                  </w:r>
-                                </w:p>
-                                <w:p>
-                                  <w:pPr>
-                                    <w:rPr>
-                                      <w:b w:val="0"/>
-                                      <w:bCs/>
-                                      <w:sz w:val="24"/>
-                                      <w:szCs w:val="24"/>
-                                    </w:rPr>
-                                  </w:pPr>
-                                  <w:r>
-                                    <w:rPr>
-                                      <w:b w:val="0"/>
-                                      <w:bCs/>
-                                      <w:sz w:val="24"/>
-                                      <w:szCs w:val="24"/>
-                                    </w:rPr>
-                                    <w:t>Omar Hisham Tawfik 5845</w:t>
-                                  </w:r>
-                                </w:p>
-                                <w:p>
-                                  <w:pPr>
-                                    <w:rPr>
-                                      <w:b w:val="0"/>
-                                      <w:bCs/>
-                                      <w:sz w:val="24"/>
-                                      <w:szCs w:val="24"/>
-                                    </w:rPr>
-                                  </w:pPr>
-                                  <w:r>
-                                    <w:rPr>
-                                      <w:b w:val="0"/>
-                                      <w:bCs/>
-                                      <w:sz w:val="24"/>
-                                      <w:szCs w:val="24"/>
-                                    </w:rPr>
-                                    <w:t xml:space="preserve">Youssef Amr </w:t>
-                                  </w:r>
-                                  <w:proofErr w:type="spellStart"/>
-                                  <w:r>
-                                    <w:rPr>
-                                      <w:b w:val="0"/>
-                                      <w:bCs/>
-                                      <w:sz w:val="24"/>
-                                      <w:szCs w:val="24"/>
-                                    </w:rPr>
-                                    <w:t>ElEssawi</w:t>
-                                  </w:r>
-                                  <w:proofErr w:type="spellEnd"/>
-                                  <w:r>
-                                    <w:rPr>
-                                      <w:b w:val="0"/>
-                                      <w:bCs/>
-                                      <w:sz w:val="24"/>
-                                      <w:szCs w:val="24"/>
-                                    </w:rPr>
-                                    <w:t xml:space="preserve"> 4284</w:t>
-                                  </w:r>
-                                </w:p>
-                                <w:p>
-                                  <w:pPr>
-                                    <w:rPr>
-                                      <w:b w:val="0"/>
-                                      <w:bCs/>
-                                      <w:sz w:val="24"/>
-                                      <w:szCs w:val="24"/>
-                                    </w:rPr>
-                                  </w:pPr>
-                                  <w:r>
-                                    <w:rPr>
-                                      <w:b w:val="0"/>
-                                      <w:bCs/>
-                                      <w:sz w:val="24"/>
-                                      <w:szCs w:val="24"/>
-                                    </w:rPr>
-                                    <w:t>Ayman Ahmed Abdelaziz 5529</w:t>
+                                    <w:t>Ayman Ahmed Abdelaziz</w:t>
                                   </w:r>
                                 </w:p>
                                 <w:p/>
@@ -551,7 +338,11 @@
                 </mc:Choice>
                 <mc:Fallback>
                   <w:pict>
-                    <v:shape w14:anchorId="063A2496" id="Text Box 13" o:spid="_x0000_s1028" type="#_x0000_t202" style="width:193.6pt;height:168.55pt;visibility:visible;mso-wrap-style:square;mso-left-percent:-10001;mso-top-percent:-10001;mso-position-horizontal:absolute;mso-position-horizontal-relative:char;mso-position-vertical:absolute;mso-position-vertical-relative:line;mso-left-percent:-10001;mso-top-percent:-10001;v-text-anchor:top" o:gfxdata="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" filled="f" stroked="f" strokeweight=".5pt">
+                    <v:shapetype w14:anchorId="063A2496" id="_x0000_t202" coordsize="21600,21600" o:spt="202" path="m,l,21600r21600,l21600,xe">
+                      <v:stroke joinstyle="miter"/>
+                      <v:path gradientshapeok="t" o:connecttype="rect"/>
+                    </v:shapetype>
+                    <v:shape id="Text Box 13" o:spid="_x0000_s1028" type="#_x0000_t202" style="width:193.6pt;height:168.55pt;visibility:visible;mso-wrap-style:square;mso-left-percent:-10001;mso-top-percent:-10001;mso-position-horizontal:absolute;mso-position-horizontal-relative:char;mso-position-vertical:absolute;mso-position-vertical-relative:line;mso-left-percent:-10001;mso-top-percent:-10001;v-text-anchor:top" o:gfxdata="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" filled="f" stroked="f" strokeweight=".5pt">
                       <v:textbox>
                         <w:txbxContent>
                           <w:p>
@@ -585,220 +376,7 @@
                                 <w:sz w:val="24"/>
                                 <w:szCs w:val="24"/>
                               </w:rPr>
-                              <w:t>Omar Ihab El-</w:t>
-                            </w:r>
-                            <w:proofErr w:type="spellStart"/>
-                            <w:r>
-                              <w:rPr>
-                                <w:b w:val="0"/>
-                                <w:bCs/>
-                                <w:sz w:val="24"/>
-                                <w:szCs w:val="24"/>
-                              </w:rPr>
-                              <w:t>Hariry</w:t>
-                            </w:r>
-                            <w:proofErr w:type="spellEnd"/>
-                            <w:r>
-                              <w:rPr>
-                                <w:b w:val="0"/>
-                                <w:bCs/>
-                                <w:sz w:val="24"/>
-                                <w:szCs w:val="24"/>
-                              </w:rPr>
-                              <w:t xml:space="preserve"> 5360</w:t>
-                            </w:r>
-                          </w:p>
-                          <w:p>
-                            <w:pPr>
-                              <w:rPr>
-                                <w:b w:val="0"/>
-                                <w:bCs/>
-                                <w:sz w:val="24"/>
-                                <w:szCs w:val="24"/>
-                              </w:rPr>
-                            </w:pPr>
-                            <w:r>
-                              <w:rPr>
-                                <w:b w:val="0"/>
-                                <w:bCs/>
-                                <w:sz w:val="24"/>
-                                <w:szCs w:val="24"/>
-                              </w:rPr>
-                              <w:t xml:space="preserve">Ahmed </w:t>
-                            </w:r>
-                            <w:proofErr w:type="spellStart"/>
-                            <w:r>
-                              <w:rPr>
-                                <w:b w:val="0"/>
-                                <w:bCs/>
-                                <w:sz w:val="24"/>
-                                <w:szCs w:val="24"/>
-                              </w:rPr>
-                              <w:t>Tharwat</w:t>
-                            </w:r>
-                            <w:proofErr w:type="spellEnd"/>
-                            <w:r>
-                              <w:rPr>
-                                <w:b w:val="0"/>
-                                <w:bCs/>
-                                <w:sz w:val="24"/>
-                                <w:szCs w:val="24"/>
-                              </w:rPr>
-                              <w:t xml:space="preserve"> Magdy 5336</w:t>
-                            </w:r>
-                          </w:p>
-                          <w:p>
-                            <w:pPr>
-                              <w:rPr>
-                                <w:b w:val="0"/>
-                                <w:bCs/>
-                                <w:sz w:val="24"/>
-                                <w:szCs w:val="24"/>
-                              </w:rPr>
-                            </w:pPr>
-                            <w:r>
-                              <w:rPr>
-                                <w:b w:val="0"/>
-                                <w:bCs/>
-                                <w:sz w:val="24"/>
-                                <w:szCs w:val="24"/>
-                              </w:rPr>
-                              <w:t>Aly Mahmoud 5304</w:t>
-                            </w:r>
-                          </w:p>
-                          <w:p>
-                            <w:pPr>
-                              <w:rPr>
-                                <w:b w:val="0"/>
-                                <w:bCs/>
-                                <w:sz w:val="24"/>
-                                <w:szCs w:val="24"/>
-                              </w:rPr>
-                            </w:pPr>
-                            <w:r>
-                              <w:rPr>
-                                <w:b w:val="0"/>
-                                <w:bCs/>
-                                <w:sz w:val="24"/>
-                                <w:szCs w:val="24"/>
-                              </w:rPr>
-                              <w:t xml:space="preserve">Mostafa Ehab </w:t>
-                            </w:r>
-                            <w:proofErr w:type="spellStart"/>
-                            <w:r>
-                              <w:rPr>
-                                <w:b w:val="0"/>
-                                <w:bCs/>
-                                <w:sz w:val="24"/>
-                                <w:szCs w:val="24"/>
-                              </w:rPr>
-                              <w:t>ElZwawy</w:t>
-                            </w:r>
-                            <w:proofErr w:type="spellEnd"/>
-                            <w:r>
-                              <w:rPr>
-                                <w:b w:val="0"/>
-                                <w:bCs/>
-                                <w:sz w:val="24"/>
-                                <w:szCs w:val="24"/>
-                              </w:rPr>
-                              <w:t xml:space="preserve"> 5311</w:t>
-                            </w:r>
-                          </w:p>
-                          <w:p>
-                            <w:pPr>
-                              <w:rPr>
-                                <w:b w:val="0"/>
-                                <w:bCs/>
-                                <w:sz w:val="24"/>
-                                <w:szCs w:val="24"/>
-                              </w:rPr>
-                            </w:pPr>
-                            <w:r>
-                              <w:rPr>
-                                <w:b w:val="0"/>
-                                <w:bCs/>
-                                <w:sz w:val="24"/>
-                                <w:szCs w:val="24"/>
-                              </w:rPr>
-                              <w:t>Malak Kassem 5979</w:t>
-                            </w:r>
-                          </w:p>
-                          <w:p>
-                            <w:pPr>
-                              <w:rPr>
-                                <w:b w:val="0"/>
-                                <w:bCs/>
-                                <w:sz w:val="24"/>
-                                <w:szCs w:val="24"/>
-                              </w:rPr>
-                            </w:pPr>
-                            <w:r>
-                              <w:rPr>
-                                <w:b w:val="0"/>
-                                <w:bCs/>
-                                <w:sz w:val="24"/>
-                                <w:szCs w:val="24"/>
-                              </w:rPr>
-                              <w:t>Omar Hisham Tawfik 5845</w:t>
-                            </w:r>
-                          </w:p>
-                          <w:p>
-                            <w:pPr>
-                              <w:rPr>
-                                <w:b w:val="0"/>
-                                <w:bCs/>
-                                <w:sz w:val="24"/>
-                                <w:szCs w:val="24"/>
-                              </w:rPr>
-                            </w:pPr>
-                            <w:r>
-                              <w:rPr>
-                                <w:b w:val="0"/>
-                                <w:bCs/>
-                                <w:sz w:val="24"/>
-                                <w:szCs w:val="24"/>
-                              </w:rPr>
-                              <w:t xml:space="preserve">Youssef Amr </w:t>
-                            </w:r>
-                            <w:proofErr w:type="spellStart"/>
-                            <w:r>
-                              <w:rPr>
-                                <w:b w:val="0"/>
-                                <w:bCs/>
-                                <w:sz w:val="24"/>
-                                <w:szCs w:val="24"/>
-                              </w:rPr>
-                              <w:t>ElEssawi</w:t>
-                            </w:r>
-                            <w:proofErr w:type="spellEnd"/>
-                            <w:r>
-                              <w:rPr>
-                                <w:b w:val="0"/>
-                                <w:bCs/>
-                                <w:sz w:val="24"/>
-                                <w:szCs w:val="24"/>
-                              </w:rPr>
-                              <w:t xml:space="preserve"> 4284</w:t>
-                            </w:r>
-                          </w:p>
-                          <w:p>
-                            <w:pPr>
-                              <w:rPr>
-                                <w:b w:val="0"/>
-                                <w:bCs/>
-                                <w:sz w:val="24"/>
-                                <w:szCs w:val="24"/>
-                              </w:rPr>
-                            </w:pPr>
-                            <w:r>
-                              <w:rPr>
-                                <w:b w:val="0"/>
-                                <w:bCs/>
-                                <w:sz w:val="24"/>
-                                <w:szCs w:val="24"/>
-                              </w:rPr>
-                              <w:t>Ayman Ahmed Abdelaziz 5529</w:t>
+                              <w:t>Ayman Ahmed Abdelaziz</w:t>
                             </w:r>
                           </w:p>
                           <w:p/>
@@ -11370,6 +10948,7 @@
     <w:rsid w:val="00380526"/>
     <w:rsid w:val="005A41EF"/>
     <w:rsid w:val="007721B9"/>
+    <w:rsid w:val="009474BB"/>
     <w:rsid w:val="009D0F85"/>
     <w:rsid w:val="00AF13AE"/>
     <w:rsid w:val="00B17F18"/>
